--- a/05-Redes/Actividad5b.docx
+++ b/05-Redes/Actividad5b.docx
@@ -63,6 +63,240 @@
       </w:r>
     </w:p>
     <w:p/>
+    <w:p>
+      <w:r>
+        <w:rPr>
+          <w:noProof/>
+        </w:rPr>
+        <w:drawing>
+          <wp:inline distT="0" distB="0" distL="0" distR="0" wp14:anchorId="0C552ECB" wp14:editId="00B4AC27">
+            <wp:extent cx="5400040" cy="3620135"/>
+            <wp:effectExtent l="0" t="0" r="0" b="0"/>
+            <wp:docPr id="2" name="Imagen 2"/>
+            <wp:cNvGraphicFramePr>
+              <a:graphicFrameLocks xmlns:a="http://schemas.openxmlformats.org/drawingml/2006/main" noChangeAspect="1"/>
+            </wp:cNvGraphicFramePr>
+            <a:graphic xmlns:a="http://schemas.openxmlformats.org/drawingml/2006/main">
+              <a:graphicData uri="http://schemas.openxmlformats.org/drawingml/2006/picture">
+                <pic:pic xmlns:pic="http://schemas.openxmlformats.org/drawingml/2006/picture">
+                  <pic:nvPicPr>
+                    <pic:cNvPr id="1" name=""/>
+                    <pic:cNvPicPr/>
+                  </pic:nvPicPr>
+                  <pic:blipFill>
+                    <a:blip r:embed="rId6"/>
+                    <a:stretch>
+                      <a:fillRect/>
+                    </a:stretch>
+                  </pic:blipFill>
+                  <pic:spPr>
+                    <a:xfrm>
+                      <a:off x="0" y="0"/>
+                      <a:ext cx="5400040" cy="3620135"/>
+                    </a:xfrm>
+                    <a:prstGeom prst="rect">
+                      <a:avLst/>
+                    </a:prstGeom>
+                  </pic:spPr>
+                </pic:pic>
+              </a:graphicData>
+            </a:graphic>
+          </wp:inline>
+        </w:drawing>
+      </w:r>
+    </w:p>
+    <w:p>
+      <w:r>
+        <w:t xml:space="preserve">sudo </w:t>
+      </w:r>
+      <w:proofErr w:type="spellStart"/>
+      <w:r>
+        <w:t>ifconfig</w:t>
+      </w:r>
+      <w:proofErr w:type="spellEnd"/>
+      <w:r>
+        <w:t xml:space="preserve"> enp0s8 </w:t>
+      </w:r>
+      <w:proofErr w:type="spellStart"/>
+      <w:r>
+        <w:t>down</w:t>
+      </w:r>
+      <w:proofErr w:type="spellEnd"/>
+    </w:p>
+    <w:p>
+      <w:r>
+        <w:t xml:space="preserve">sudo </w:t>
+      </w:r>
+      <w:proofErr w:type="spellStart"/>
+      <w:r>
+        <w:t>ifconfig</w:t>
+      </w:r>
+      <w:proofErr w:type="spellEnd"/>
+      <w:r>
+        <w:t xml:space="preserve"> enp0s8 </w:t>
+      </w:r>
+      <w:r>
+        <w:t>up</w:t>
+      </w:r>
+    </w:p>
+    <w:p>
+      <w:r>
+        <w:rPr>
+          <w:noProof/>
+        </w:rPr>
+        <w:lastRenderedPageBreak/>
+        <w:drawing>
+          <wp:inline distT="0" distB="0" distL="0" distR="0" wp14:anchorId="1FA7A975" wp14:editId="1170A783">
+            <wp:extent cx="5400040" cy="2292985"/>
+            <wp:effectExtent l="0" t="0" r="0" b="0"/>
+            <wp:docPr id="3" name="Imagen 3"/>
+            <wp:cNvGraphicFramePr>
+              <a:graphicFrameLocks xmlns:a="http://schemas.openxmlformats.org/drawingml/2006/main" noChangeAspect="1"/>
+            </wp:cNvGraphicFramePr>
+            <a:graphic xmlns:a="http://schemas.openxmlformats.org/drawingml/2006/main">
+              <a:graphicData uri="http://schemas.openxmlformats.org/drawingml/2006/picture">
+                <pic:pic xmlns:pic="http://schemas.openxmlformats.org/drawingml/2006/picture">
+                  <pic:nvPicPr>
+                    <pic:cNvPr id="1" name=""/>
+                    <pic:cNvPicPr/>
+                  </pic:nvPicPr>
+                  <pic:blipFill>
+                    <a:blip r:embed="rId7"/>
+                    <a:stretch>
+                      <a:fillRect/>
+                    </a:stretch>
+                  </pic:blipFill>
+                  <pic:spPr>
+                    <a:xfrm>
+                      <a:off x="0" y="0"/>
+                      <a:ext cx="5400040" cy="2292985"/>
+                    </a:xfrm>
+                    <a:prstGeom prst="rect">
+                      <a:avLst/>
+                    </a:prstGeom>
+                  </pic:spPr>
+                </pic:pic>
+              </a:graphicData>
+            </a:graphic>
+          </wp:inline>
+        </w:drawing>
+      </w:r>
+    </w:p>
+    <w:p>
+      <w:r>
+        <w:rPr>
+          <w:noProof/>
+        </w:rPr>
+        <w:drawing>
+          <wp:inline distT="0" distB="0" distL="0" distR="0" wp14:anchorId="204914E6" wp14:editId="60EB56A0">
+            <wp:extent cx="5400040" cy="2039620"/>
+            <wp:effectExtent l="0" t="0" r="0" b="0"/>
+            <wp:docPr id="4" name="Imagen 4"/>
+            <wp:cNvGraphicFramePr>
+              <a:graphicFrameLocks xmlns:a="http://schemas.openxmlformats.org/drawingml/2006/main" noChangeAspect="1"/>
+            </wp:cNvGraphicFramePr>
+            <a:graphic xmlns:a="http://schemas.openxmlformats.org/drawingml/2006/main">
+              <a:graphicData uri="http://schemas.openxmlformats.org/drawingml/2006/picture">
+                <pic:pic xmlns:pic="http://schemas.openxmlformats.org/drawingml/2006/picture">
+                  <pic:nvPicPr>
+                    <pic:cNvPr id="1" name=""/>
+                    <pic:cNvPicPr/>
+                  </pic:nvPicPr>
+                  <pic:blipFill>
+                    <a:blip r:embed="rId8"/>
+                    <a:stretch>
+                      <a:fillRect/>
+                    </a:stretch>
+                  </pic:blipFill>
+                  <pic:spPr>
+                    <a:xfrm>
+                      <a:off x="0" y="0"/>
+                      <a:ext cx="5400040" cy="2039620"/>
+                    </a:xfrm>
+                    <a:prstGeom prst="rect">
+                      <a:avLst/>
+                    </a:prstGeom>
+                  </pic:spPr>
+                </pic:pic>
+              </a:graphicData>
+            </a:graphic>
+          </wp:inline>
+        </w:drawing>
+      </w:r>
+    </w:p>
+    <w:p/>
+    <w:p>
+      <w:r>
+        <w:t>2.</w:t>
+      </w:r>
+    </w:p>
+    <w:p>
+      <w:r>
+        <w:rPr>
+          <w:noProof/>
+        </w:rPr>
+        <w:drawing>
+          <wp:inline distT="0" distB="0" distL="0" distR="0" wp14:anchorId="190C6A98" wp14:editId="0C621A25">
+            <wp:extent cx="4762500" cy="2828925"/>
+            <wp:effectExtent l="0" t="0" r="0" b="9525"/>
+            <wp:docPr id="6" name="Imagen 6"/>
+            <wp:cNvGraphicFramePr>
+              <a:graphicFrameLocks xmlns:a="http://schemas.openxmlformats.org/drawingml/2006/main" noChangeAspect="1"/>
+            </wp:cNvGraphicFramePr>
+            <a:graphic xmlns:a="http://schemas.openxmlformats.org/drawingml/2006/main">
+              <a:graphicData uri="http://schemas.openxmlformats.org/drawingml/2006/picture">
+                <pic:pic xmlns:pic="http://schemas.openxmlformats.org/drawingml/2006/picture">
+                  <pic:nvPicPr>
+                    <pic:cNvPr id="1" name=""/>
+                    <pic:cNvPicPr/>
+                  </pic:nvPicPr>
+                  <pic:blipFill>
+                    <a:blip r:embed="rId9"/>
+                    <a:stretch>
+                      <a:fillRect/>
+                    </a:stretch>
+                  </pic:blipFill>
+                  <pic:spPr>
+                    <a:xfrm>
+                      <a:off x="0" y="0"/>
+                      <a:ext cx="4762500" cy="2828925"/>
+                    </a:xfrm>
+                    <a:prstGeom prst="rect">
+                      <a:avLst/>
+                    </a:prstGeom>
+                  </pic:spPr>
+                </pic:pic>
+              </a:graphicData>
+            </a:graphic>
+          </wp:inline>
+        </w:drawing>
+      </w:r>
+    </w:p>
+    <w:p/>
+    <w:p>
+      <w:r>
+        <w:t>3.</w:t>
+      </w:r>
+    </w:p>
+    <w:p>
+      <w:proofErr w:type="spellStart"/>
+      <w:r>
+        <w:t>dns-nameservers</w:t>
+      </w:r>
+      <w:proofErr w:type="spellEnd"/>
+      <w:r>
+        <w:t xml:space="preserve"> </w:t>
+      </w:r>
+      <w:r>
+        <w:t>172.16.2.4 172.16.2.44</w:t>
+      </w:r>
+    </w:p>
+    <w:p/>
+    <w:p>
+      <w:r>
+        <w:t>4.</w:t>
+      </w:r>
+    </w:p>
     <w:p>
       <w:bookmarkStart w:id="0" w:name="_GoBack"/>
       <w:bookmarkEnd w:id="0"/>

--- a/05-Redes/Actividad5b.docx
+++ b/05-Redes/Actividad5b.docx
@@ -106,37 +106,73 @@
       </w:r>
     </w:p>
     <w:p>
-      <w:r>
-        <w:t xml:space="preserve">sudo </w:t>
-      </w:r>
+      <w:pPr>
+        <w:rPr>
+          <w:lang w:val="en-US"/>
+        </w:rPr>
+      </w:pPr>
       <w:proofErr w:type="spellStart"/>
       <w:r>
+        <w:rPr>
+          <w:lang w:val="en-US"/>
+        </w:rPr>
+        <w:t>sudo</w:t>
+      </w:r>
+      <w:proofErr w:type="spellEnd"/>
+      <w:r>
+        <w:rPr>
+          <w:lang w:val="en-US"/>
+        </w:rPr>
+        <w:t xml:space="preserve"> </w:t>
+      </w:r>
+      <w:proofErr w:type="spellStart"/>
+      <w:r>
+        <w:rPr>
+          <w:lang w:val="en-US"/>
+        </w:rPr>
         <w:t>ifconfig</w:t>
       </w:r>
       <w:proofErr w:type="spellEnd"/>
       <w:r>
-        <w:t xml:space="preserve"> enp0s8 </w:t>
-      </w:r>
+        <w:rPr>
+          <w:lang w:val="en-US"/>
+        </w:rPr>
+        <w:t xml:space="preserve"> enp0s8 down</w:t>
+      </w:r>
+    </w:p>
+    <w:p>
+      <w:pPr>
+        <w:rPr>
+          <w:lang w:val="en-US"/>
+        </w:rPr>
+      </w:pPr>
       <w:proofErr w:type="spellStart"/>
       <w:r>
-        <w:t>down</w:t>
+        <w:rPr>
+          <w:lang w:val="en-US"/>
+        </w:rPr>
+        <w:t>sudo</w:t>
       </w:r>
       <w:proofErr w:type="spellEnd"/>
-    </w:p>
-    <w:p>
-      <w:r>
-        <w:t xml:space="preserve">sudo </w:t>
+      <w:r>
+        <w:rPr>
+          <w:lang w:val="en-US"/>
+        </w:rPr>
+        <w:t xml:space="preserve"> </w:t>
       </w:r>
       <w:proofErr w:type="spellStart"/>
       <w:r>
+        <w:rPr>
+          <w:lang w:val="en-US"/>
+        </w:rPr>
         <w:t>ifconfig</w:t>
       </w:r>
       <w:proofErr w:type="spellEnd"/>
       <w:r>
-        <w:t xml:space="preserve"> enp0s8 </w:t>
-      </w:r>
-      <w:r>
-        <w:t>up</w:t>
+        <w:rPr>
+          <w:lang w:val="en-US"/>
+        </w:rPr>
+        <w:t xml:space="preserve"> enp0s8 up</w:t>
       </w:r>
     </w:p>
     <w:p>
@@ -285,16 +321,241 @@
       </w:r>
       <w:proofErr w:type="spellEnd"/>
       <w:r>
-        <w:t xml:space="preserve"> </w:t>
-      </w:r>
-      <w:r>
-        <w:t>172.16.2.4 172.16.2.44</w:t>
+        <w:t xml:space="preserve"> 172.16.2.4 172.16.2.44</w:t>
       </w:r>
     </w:p>
     <w:p/>
     <w:p>
       <w:r>
         <w:t>4.</w:t>
+      </w:r>
+    </w:p>
+    <w:p>
+      <w:r>
+        <w:rPr>
+          <w:noProof/>
+        </w:rPr>
+        <w:drawing>
+          <wp:inline distT="0" distB="0" distL="0" distR="0" wp14:anchorId="2AB79DED" wp14:editId="6132442B">
+            <wp:extent cx="5372100" cy="2571750"/>
+            <wp:effectExtent l="0" t="0" r="0" b="0"/>
+            <wp:docPr id="5" name="Imagen 5"/>
+            <wp:cNvGraphicFramePr>
+              <a:graphicFrameLocks xmlns:a="http://schemas.openxmlformats.org/drawingml/2006/main" noChangeAspect="1"/>
+            </wp:cNvGraphicFramePr>
+            <a:graphic xmlns:a="http://schemas.openxmlformats.org/drawingml/2006/main">
+              <a:graphicData uri="http://schemas.openxmlformats.org/drawingml/2006/picture">
+                <pic:pic xmlns:pic="http://schemas.openxmlformats.org/drawingml/2006/picture">
+                  <pic:nvPicPr>
+                    <pic:cNvPr id="1" name=""/>
+                    <pic:cNvPicPr/>
+                  </pic:nvPicPr>
+                  <pic:blipFill>
+                    <a:blip r:embed="rId10"/>
+                    <a:stretch>
+                      <a:fillRect/>
+                    </a:stretch>
+                  </pic:blipFill>
+                  <pic:spPr>
+                    <a:xfrm>
+                      <a:off x="0" y="0"/>
+                      <a:ext cx="5372100" cy="2571750"/>
+                    </a:xfrm>
+                    <a:prstGeom prst="rect">
+                      <a:avLst/>
+                    </a:prstGeom>
+                  </pic:spPr>
+                </pic:pic>
+              </a:graphicData>
+            </a:graphic>
+          </wp:inline>
+        </w:drawing>
+      </w:r>
+    </w:p>
+    <w:p>
+      <w:r>
+        <w:rPr>
+          <w:noProof/>
+        </w:rPr>
+        <w:drawing>
+          <wp:inline distT="0" distB="0" distL="0" distR="0" wp14:anchorId="044120D4" wp14:editId="6D1E0C2E">
+            <wp:extent cx="5400040" cy="1887220"/>
+            <wp:effectExtent l="0" t="0" r="0" b="0"/>
+            <wp:docPr id="7" name="Imagen 7"/>
+            <wp:cNvGraphicFramePr>
+              <a:graphicFrameLocks xmlns:a="http://schemas.openxmlformats.org/drawingml/2006/main" noChangeAspect="1"/>
+            </wp:cNvGraphicFramePr>
+            <a:graphic xmlns:a="http://schemas.openxmlformats.org/drawingml/2006/main">
+              <a:graphicData uri="http://schemas.openxmlformats.org/drawingml/2006/picture">
+                <pic:pic xmlns:pic="http://schemas.openxmlformats.org/drawingml/2006/picture">
+                  <pic:nvPicPr>
+                    <pic:cNvPr id="1" name=""/>
+                    <pic:cNvPicPr/>
+                  </pic:nvPicPr>
+                  <pic:blipFill>
+                    <a:blip r:embed="rId11"/>
+                    <a:stretch>
+                      <a:fillRect/>
+                    </a:stretch>
+                  </pic:blipFill>
+                  <pic:spPr>
+                    <a:xfrm>
+                      <a:off x="0" y="0"/>
+                      <a:ext cx="5400040" cy="1887220"/>
+                    </a:xfrm>
+                    <a:prstGeom prst="rect">
+                      <a:avLst/>
+                    </a:prstGeom>
+                  </pic:spPr>
+                </pic:pic>
+              </a:graphicData>
+            </a:graphic>
+          </wp:inline>
+        </w:drawing>
+      </w:r>
+    </w:p>
+    <w:p/>
+    <w:p>
+      <w:r>
+        <w:t>5.</w:t>
+      </w:r>
+    </w:p>
+    <w:p>
+      <w:r>
+        <w:rPr>
+          <w:noProof/>
+        </w:rPr>
+        <w:drawing>
+          <wp:inline distT="0" distB="0" distL="0" distR="0" wp14:anchorId="4B7CB2A0" wp14:editId="2F4F8D0F">
+            <wp:extent cx="5400040" cy="2657475"/>
+            <wp:effectExtent l="0" t="0" r="0" b="9525"/>
+            <wp:docPr id="8" name="Imagen 8"/>
+            <wp:cNvGraphicFramePr>
+              <a:graphicFrameLocks xmlns:a="http://schemas.openxmlformats.org/drawingml/2006/main" noChangeAspect="1"/>
+            </wp:cNvGraphicFramePr>
+            <a:graphic xmlns:a="http://schemas.openxmlformats.org/drawingml/2006/main">
+              <a:graphicData uri="http://schemas.openxmlformats.org/drawingml/2006/picture">
+                <pic:pic xmlns:pic="http://schemas.openxmlformats.org/drawingml/2006/picture">
+                  <pic:nvPicPr>
+                    <pic:cNvPr id="1" name=""/>
+                    <pic:cNvPicPr/>
+                  </pic:nvPicPr>
+                  <pic:blipFill>
+                    <a:blip r:embed="rId12"/>
+                    <a:stretch>
+                      <a:fillRect/>
+                    </a:stretch>
+                  </pic:blipFill>
+                  <pic:spPr>
+                    <a:xfrm>
+                      <a:off x="0" y="0"/>
+                      <a:ext cx="5400040" cy="2657475"/>
+                    </a:xfrm>
+                    <a:prstGeom prst="rect">
+                      <a:avLst/>
+                    </a:prstGeom>
+                  </pic:spPr>
+                </pic:pic>
+              </a:graphicData>
+            </a:graphic>
+          </wp:inline>
+        </w:drawing>
+      </w:r>
+    </w:p>
+    <w:p>
+      <w:r>
+        <w:rPr>
+          <w:noProof/>
+        </w:rPr>
+        <w:lastRenderedPageBreak/>
+        <w:drawing>
+          <wp:inline distT="0" distB="0" distL="0" distR="0" wp14:anchorId="0A9C805D" wp14:editId="416637C3">
+            <wp:extent cx="5400040" cy="1743710"/>
+            <wp:effectExtent l="0" t="0" r="0" b="8890"/>
+            <wp:docPr id="9" name="Imagen 9"/>
+            <wp:cNvGraphicFramePr>
+              <a:graphicFrameLocks xmlns:a="http://schemas.openxmlformats.org/drawingml/2006/main" noChangeAspect="1"/>
+            </wp:cNvGraphicFramePr>
+            <a:graphic xmlns:a="http://schemas.openxmlformats.org/drawingml/2006/main">
+              <a:graphicData uri="http://schemas.openxmlformats.org/drawingml/2006/picture">
+                <pic:pic xmlns:pic="http://schemas.openxmlformats.org/drawingml/2006/picture">
+                  <pic:nvPicPr>
+                    <pic:cNvPr id="1" name=""/>
+                    <pic:cNvPicPr/>
+                  </pic:nvPicPr>
+                  <pic:blipFill>
+                    <a:blip r:embed="rId13"/>
+                    <a:stretch>
+                      <a:fillRect/>
+                    </a:stretch>
+                  </pic:blipFill>
+                  <pic:spPr>
+                    <a:xfrm>
+                      <a:off x="0" y="0"/>
+                      <a:ext cx="5400040" cy="1743710"/>
+                    </a:xfrm>
+                    <a:prstGeom prst="rect">
+                      <a:avLst/>
+                    </a:prstGeom>
+                  </pic:spPr>
+                </pic:pic>
+              </a:graphicData>
+            </a:graphic>
+          </wp:inline>
+        </w:drawing>
+      </w:r>
+    </w:p>
+    <w:p>
+      <w:r>
+        <w:t>127.2.1.3 pertenece a nuestro equipo llamado “</w:t>
+      </w:r>
+      <w:r>
+        <w:t>www.google.es</w:t>
+      </w:r>
+      <w:r>
+        <w:t>”</w:t>
+      </w:r>
+    </w:p>
+    <w:p>
+      <w:r>
+        <w:rPr>
+          <w:noProof/>
+        </w:rPr>
+        <w:drawing>
+          <wp:inline distT="0" distB="0" distL="0" distR="0" wp14:anchorId="2808743C" wp14:editId="607C9E27">
+            <wp:extent cx="5400040" cy="3450590"/>
+            <wp:effectExtent l="0" t="0" r="0" b="0"/>
+            <wp:docPr id="10" name="Imagen 10"/>
+            <wp:cNvGraphicFramePr>
+              <a:graphicFrameLocks xmlns:a="http://schemas.openxmlformats.org/drawingml/2006/main" noChangeAspect="1"/>
+            </wp:cNvGraphicFramePr>
+            <a:graphic xmlns:a="http://schemas.openxmlformats.org/drawingml/2006/main">
+              <a:graphicData uri="http://schemas.openxmlformats.org/drawingml/2006/picture">
+                <pic:pic xmlns:pic="http://schemas.openxmlformats.org/drawingml/2006/picture">
+                  <pic:nvPicPr>
+                    <pic:cNvPr id="1" name=""/>
+                    <pic:cNvPicPr/>
+                  </pic:nvPicPr>
+                  <pic:blipFill>
+                    <a:blip r:embed="rId14"/>
+                    <a:stretch>
+                      <a:fillRect/>
+                    </a:stretch>
+                  </pic:blipFill>
+                  <pic:spPr>
+                    <a:xfrm>
+                      <a:off x="0" y="0"/>
+                      <a:ext cx="5400040" cy="3450590"/>
+                    </a:xfrm>
+                    <a:prstGeom prst="rect">
+                      <a:avLst/>
+                    </a:prstGeom>
+                  </pic:spPr>
+                </pic:pic>
+              </a:graphicData>
+            </a:graphic>
+          </wp:inline>
+        </w:drawing>
       </w:r>
     </w:p>
     <w:p>
@@ -844,6 +1105,29 @@
       <w:contextualSpacing/>
     </w:pPr>
   </w:style>
+  <w:style w:type="character" w:styleId="Hipervnculo">
+    <w:name w:val="Hyperlink"/>
+    <w:basedOn w:val="Fuentedeprrafopredeter"/>
+    <w:uiPriority w:val="99"/>
+    <w:unhideWhenUsed/>
+    <w:rsid w:val="006A2954"/>
+    <w:rPr>
+      <w:color w:val="0563C1" w:themeColor="hyperlink"/>
+      <w:u w:val="single"/>
+    </w:rPr>
+  </w:style>
+  <w:style w:type="character" w:styleId="Mencinsinresolver">
+    <w:name w:val="Unresolved Mention"/>
+    <w:basedOn w:val="Fuentedeprrafopredeter"/>
+    <w:uiPriority w:val="99"/>
+    <w:semiHidden/>
+    <w:unhideWhenUsed/>
+    <w:rsid w:val="006A2954"/>
+    <w:rPr>
+      <w:color w:val="808080"/>
+      <w:shd w:val="clear" w:color="auto" w:fill="E6E6E6"/>
+    </w:rPr>
+  </w:style>
 </w:styles>
 </file>
 

--- a/05-Redes/Actividad5b.docx
+++ b/05-Redes/Actividad5b.docx
@@ -559,6 +559,46 @@
       </w:r>
     </w:p>
     <w:p>
+      <w:r>
+        <w:rPr>
+          <w:noProof/>
+        </w:rPr>
+        <w:drawing>
+          <wp:inline distT="0" distB="0" distL="0" distR="0" wp14:anchorId="73D0CA98" wp14:editId="187FFEB4">
+            <wp:extent cx="5400040" cy="2020570"/>
+            <wp:effectExtent l="0" t="0" r="0" b="0"/>
+            <wp:docPr id="11" name="Imagen 11"/>
+            <wp:cNvGraphicFramePr>
+              <a:graphicFrameLocks xmlns:a="http://schemas.openxmlformats.org/drawingml/2006/main" noChangeAspect="1"/>
+            </wp:cNvGraphicFramePr>
+            <a:graphic xmlns:a="http://schemas.openxmlformats.org/drawingml/2006/main">
+              <a:graphicData uri="http://schemas.openxmlformats.org/drawingml/2006/picture">
+                <pic:pic xmlns:pic="http://schemas.openxmlformats.org/drawingml/2006/picture">
+                  <pic:nvPicPr>
+                    <pic:cNvPr id="1" name=""/>
+                    <pic:cNvPicPr/>
+                  </pic:nvPicPr>
+                  <pic:blipFill>
+                    <a:blip r:embed="rId15"/>
+                    <a:stretch>
+                      <a:fillRect/>
+                    </a:stretch>
+                  </pic:blipFill>
+                  <pic:spPr>
+                    <a:xfrm>
+                      <a:off x="0" y="0"/>
+                      <a:ext cx="5400040" cy="2020570"/>
+                    </a:xfrm>
+                    <a:prstGeom prst="rect">
+                      <a:avLst/>
+                    </a:prstGeom>
+                  </pic:spPr>
+                </pic:pic>
+              </a:graphicData>
+            </a:graphic>
+          </wp:inline>
+        </w:drawing>
+      </w:r>
       <w:bookmarkStart w:id="0" w:name="_GoBack"/>
       <w:bookmarkEnd w:id="0"/>
     </w:p>
